--- a/法令ファイル/医道審議会令/医道審議会令（平成十二年政令第二百八十五号）.docx
+++ b/法令ファイル/医道審議会令/医道審議会令（平成十二年政令第二百八十五号）.docx
@@ -74,52 +74,34 @@
     </w:p>
     <w:p>
       <w:pPr>
-        <w:pStyle w:val="Heading6"/>
+        <w:pStyle w:val="ListBullet"/>
         <w:ind w:left="880"/>
       </w:pPr>
       <w:r>
         <w:t>一</w:t>
-      </w:r>
-    </w:p>
-    <w:p>
-      <w:pPr>
-        <w:ind w:left="880"/>
-      </w:pPr>
-      <w:r>
+        <w:br/>
         <w:t>社団法人日本医師会（昭和二十二年十一月一日に社団法人日本医師会という名称で設立された法人をいう。）の長</w:t>
       </w:r>
     </w:p>
     <w:p>
       <w:pPr>
-        <w:pStyle w:val="Heading6"/>
+        <w:pStyle w:val="ListBullet"/>
         <w:ind w:left="880"/>
       </w:pPr>
       <w:r>
         <w:t>二</w:t>
-      </w:r>
-    </w:p>
-    <w:p>
-      <w:pPr>
-        <w:ind w:left="880"/>
-      </w:pPr>
-      <w:r>
+        <w:br/>
         <w:t>社団法人日本歯科医師会（昭和二十二年十一月一日に社団法人日本歯科医師会という名称で設立された法人をいう。）の長</w:t>
       </w:r>
     </w:p>
     <w:p>
       <w:pPr>
-        <w:pStyle w:val="Heading6"/>
+        <w:pStyle w:val="ListBullet"/>
         <w:ind w:left="880"/>
       </w:pPr>
       <w:r>
         <w:t>三</w:t>
-      </w:r>
-    </w:p>
-    <w:p>
-      <w:pPr>
-        <w:ind w:left="880"/>
-      </w:pPr>
-      <w:r>
+        <w:br/>
         <w:t>学識経験のある者</w:t>
       </w:r>
     </w:p>
@@ -151,6 +133,8 @@
     <w:p>
       <w:r>
         <w:t>前条第一項第三号に掲げる者のうちから任命された委員の任期は、二年とする。</w:t>
+        <w:br/>
+        <w:t>ただし、補欠の委員の任期は、前任者の残任期間とする。</w:t>
       </w:r>
     </w:p>
     <w:p>
@@ -535,6 +519,8 @@
     <w:p>
       <w:r>
         <w:t>審議会の庶務は、厚生労働省医政局医事課において総括し、及び処理する。</w:t>
+        <w:br/>
+        <w:t>ただし、歯科医師分科会に係るものについては厚生労働省医政局歯科保健課、保健師助産師看護師分科会に係るものについては厚生労働省医政局看護課、薬剤師分科会に係るものについては厚生労働省医薬・生活衛生局総務課において処理する。</w:t>
       </w:r>
     </w:p>
     <w:p>
@@ -578,7 +564,7 @@
         <w:pStyle w:val="Heading1"/>
       </w:pPr>
       <w:r>
-        <w:t>附　則（平成一四年一月一七日政令第四号）</w:t>
+        <w:t>附則（平成一四年一月一七日政令第四号）</w:t>
       </w:r>
     </w:p>
     <w:p>
@@ -604,7 +590,7 @@
         <w:pStyle w:val="Heading1"/>
       </w:pPr>
       <w:r>
-        <w:t>附　則（平成一九年三月二日政令第三九号）</w:t>
+        <w:t>附則（平成一九年三月二日政令第三九号）</w:t>
       </w:r>
     </w:p>
     <w:p>
@@ -622,7 +608,7 @@
         <w:pStyle w:val="Heading1"/>
       </w:pPr>
       <w:r>
-        <w:t>附　則（平成二〇年三月三一日政令第九四号）</w:t>
+        <w:t>附則（平成二〇年三月三一日政令第九四号）</w:t>
       </w:r>
     </w:p>
     <w:p>
@@ -640,7 +626,7 @@
         <w:pStyle w:val="Heading1"/>
       </w:pPr>
       <w:r>
-        <w:t>附　則（平成二七年九月一八日政令第三三〇号）</w:t>
+        <w:t>附則（平成二七年九月一八日政令第三三〇号）</w:t>
       </w:r>
     </w:p>
     <w:p>
@@ -666,7 +652,7 @@
         <w:pStyle w:val="Heading1"/>
       </w:pPr>
       <w:r>
-        <w:t>附　則（平成三〇年七月二五日政令第二一六号）</w:t>
+        <w:t>附則（平成三〇年七月二五日政令第二一六号）</w:t>
       </w:r>
     </w:p>
     <w:p>
@@ -684,7 +670,7 @@
         <w:pStyle w:val="Heading1"/>
       </w:pPr>
       <w:r>
-        <w:t>附　則（平成三一年一月二三日政令第八号）</w:t>
+        <w:t>附則（平成三一年一月二三日政令第八号）</w:t>
       </w:r>
     </w:p>
     <w:p>
@@ -702,7 +688,7 @@
         <w:pStyle w:val="Heading1"/>
       </w:pPr>
       <w:r>
-        <w:t>附　則（令和元年六月一四日政令第二七号）</w:t>
+        <w:t>附則（令和元年六月一四日政令第二七号）</w:t>
       </w:r>
     </w:p>
     <w:p>
@@ -716,40 +702,38 @@
     <w:p>
       <w:r>
         <w:t>この政令は、成年被後見人等の権利の制限に係る措置の適正化等を図るための関係法律の整備に関する法律（第二号において「整備法」という。）の施行の日から施行する。</w:t>
+        <w:br/>
+        <w:t>ただし、次の各号に掲げる規定は、当該各号に定める日から施行する。</w:t>
       </w:r>
     </w:p>
     <w:p>
       <w:pPr>
-        <w:pStyle w:val="Heading6"/>
+        <w:pStyle w:val="ListBullet"/>
         <w:ind w:left="880"/>
       </w:pPr>
       <w:r>
         <w:t>一</w:t>
+        <w:br/>
+        <w:t>第一条、第十条及び第十一条（働き方改革を推進するための関係法律の整備に関する法律の一部の施行に伴う経過措置に関する政令附則の改正規定に限る。）並びに次条から附則第五条までの規定</w:t>
+        <w:br/>
+        <w:br/>
+        <w:br/>
+        <w:t>公布の日</w:t>
       </w:r>
     </w:p>
     <w:p>
       <w:pPr>
-        <w:ind w:left="880"/>
-      </w:pPr>
-      <w:r>
-        <w:t>第一条、第十条及び第十一条（働き方改革を推進するための関係法律の整備に関する法律の一部の施行に伴う経過措置に関する政令附則の改正規定に限る。）並びに次条から附則第五条までの規定</w:t>
-      </w:r>
-    </w:p>
-    <w:p>
-      <w:pPr>
-        <w:pStyle w:val="Heading6"/>
+        <w:pStyle w:val="ListBullet"/>
         <w:ind w:left="880"/>
       </w:pPr>
       <w:r>
         <w:t>二</w:t>
-      </w:r>
-    </w:p>
-    <w:p>
-      <w:pPr>
-        <w:ind w:left="880"/>
-      </w:pPr>
-      <w:r>
+        <w:br/>
         <w:t>第二条から第五条まで、第七条及び第八条の規定</w:t>
+        <w:br/>
+        <w:br/>
+        <w:br/>
+        <w:t>整備法附則第一条第二号に掲げる規定の施行の日</w:t>
       </w:r>
     </w:p>
     <w:sectPr>
@@ -772,7 +756,7 @@
     </w:pPr>
     <w:r>
       <w:tab/>
-      <w:t>WeGov v0.1 - FTS141</w:t>
+      <w:t>WeGov v0.2 - FTS141</w:t>
     </w:r>
   </w:p>
 </w:ftr>
